--- a/Pflichtenheft.docx
+++ b/Pflichtenheft.docx
@@ -168,14 +168,7 @@
           <w:rFonts w:asciiTheme="minorHAnsi" w:hAnsiTheme="minorHAnsi"/>
           <w:sz w:val="24"/>
         </w:rPr>
-        <w:t>Code5Monkeys</w:t>
-      </w:r>
-      <w:r>
-        <w:rPr>
-          <w:rFonts w:asciiTheme="minorHAnsi" w:hAnsiTheme="minorHAnsi"/>
-          <w:sz w:val="24"/>
-        </w:rPr>
-        <w:t>, Sitz Dresden</w:t>
+        <w:t>Code5Monkeys, Sitz Dresden</w:t>
       </w:r>
     </w:p>
     <w:p>
@@ -713,12 +706,6 @@
           <w:sz w:val="24"/>
         </w:rPr>
         <w:tab/>
-      </w:r>
-      <w:r>
-        <w:rPr>
-          <w:rFonts w:asciiTheme="minorHAnsi" w:hAnsiTheme="minorHAnsi"/>
-          <w:sz w:val="24"/>
-        </w:rPr>
         <w:t>Es ist ein Projekttagebuch zu führen.</w:t>
       </w:r>
     </w:p>
@@ -1205,7 +1192,7 @@
           <w:szCs w:val="28"/>
         </w:rPr>
         <w:drawing>
-          <wp:anchor distT="0" distB="0" distL="114300" distR="114300" simplePos="0" relativeHeight="251661312" behindDoc="1" locked="0" layoutInCell="1" allowOverlap="1" wp14:anchorId="344E68C3" wp14:editId="3F15CEEA">
+          <wp:anchor distT="0" distB="0" distL="114300" distR="114300" simplePos="0" relativeHeight="251655680" behindDoc="1" locked="0" layoutInCell="1" allowOverlap="1" wp14:anchorId="344E68C3" wp14:editId="3F15CEEA">
             <wp:simplePos x="0" y="0"/>
             <wp:positionH relativeFrom="column">
               <wp:posOffset>-430772</wp:posOffset>
@@ -1411,6 +1398,8 @@
           </wp:inline>
         </w:drawing>
       </w:r>
+      <w:bookmarkStart w:id="0" w:name="_GoBack"/>
+      <w:bookmarkEnd w:id="0"/>
     </w:p>
     <w:p>
       <w:pPr>
@@ -1748,7 +1737,7 @@
           <w:sz w:val="24"/>
         </w:rPr>
         <w:drawing>
-          <wp:anchor distT="0" distB="0" distL="114300" distR="114300" simplePos="0" relativeHeight="251664384" behindDoc="1" locked="0" layoutInCell="1" allowOverlap="1" wp14:anchorId="6879B77A" wp14:editId="2080AB8C">
+          <wp:anchor distT="0" distB="0" distL="114300" distR="114300" simplePos="0" relativeHeight="251656704" behindDoc="1" locked="0" layoutInCell="1" allowOverlap="1" wp14:anchorId="6879B77A" wp14:editId="2080AB8C">
             <wp:simplePos x="0" y="0"/>
             <wp:positionH relativeFrom="column">
               <wp:posOffset>3968750</wp:posOffset>
@@ -1853,7 +1842,7 @@
             <v:path o:extrusionok="f" gradientshapeok="t" o:connecttype="rect"/>
             <o:lock v:ext="edit" aspectratio="t"/>
           </v:shapetype>
-          <v:shape id="_x0000_s1026" type="#_x0000_t75" style="position:absolute;left:0;text-align:left;margin-left:.55pt;margin-top:.55pt;width:208.65pt;height:193.7pt;z-index:-251653120;mso-position-horizontal:absolute;mso-position-horizontal-relative:text;mso-position-vertical:absolute;mso-position-vertical-relative:text" wrapcoords="-92 0 -92 21500 21600 21500 21600 0 -92 0" strokecolor="black [3213]" strokeweight="1.25pt">
+          <v:shape id="_x0000_s1026" type="#_x0000_t75" style="position:absolute;left:0;text-align:left;margin-left:.55pt;margin-top:.55pt;width:208.65pt;height:193.7pt;z-index:-251656704;mso-position-horizontal:absolute;mso-position-horizontal-relative:text;mso-position-vertical:absolute;mso-position-vertical-relative:text" wrapcoords="-92 0 -92 21500 21600 21500 21600 0 -92 0" strokecolor="black [3213]" strokeweight="1.25pt">
             <v:imagedata r:id="rId13" o:title="01"/>
             <w10:wrap type="tight"/>
           </v:shape>
@@ -1986,7 +1975,7 @@
         <mc:AlternateContent>
           <mc:Choice Requires="wps">
             <w:drawing>
-              <wp:anchor distT="0" distB="0" distL="114300" distR="114300" simplePos="0" relativeHeight="251668480" behindDoc="0" locked="0" layoutInCell="1" allowOverlap="1" wp14:anchorId="02ECC97F" wp14:editId="50FABC31">
+              <wp:anchor distT="0" distB="0" distL="114300" distR="114300" simplePos="0" relativeHeight="251658752" behindDoc="0" locked="0" layoutInCell="1" allowOverlap="1" wp14:anchorId="02ECC97F" wp14:editId="50FABC31">
                 <wp:simplePos x="0" y="0"/>
                 <wp:positionH relativeFrom="column">
                   <wp:posOffset>3473785</wp:posOffset>
@@ -2069,21 +2058,7 @@
                                 <w:rFonts w:asciiTheme="minorHAnsi" w:hAnsiTheme="minorHAnsi"/>
                                 <w:szCs w:val="22"/>
                               </w:rPr>
-                              <w:t>des</w:t>
-                            </w:r>
-                            <w:r>
-                              <w:rPr>
-                                <w:rFonts w:asciiTheme="minorHAnsi" w:hAnsiTheme="minorHAnsi"/>
-                                <w:szCs w:val="22"/>
-                              </w:rPr>
-                              <w:t xml:space="preserve"> Prozentrechnungs-moduls</w:t>
-                            </w:r>
-                            <w:r>
-                              <w:rPr>
-                                <w:rFonts w:asciiTheme="minorHAnsi" w:hAnsiTheme="minorHAnsi"/>
-                                <w:szCs w:val="22"/>
-                              </w:rPr>
-                              <w:t>, welcher</w:t>
+                              <w:t>des Prozentrechnungs-moduls, welcher</w:t>
                             </w:r>
                             <w:r>
                               <w:rPr>
@@ -2232,7 +2207,7 @@
         <mc:AlternateContent>
           <mc:Choice Requires="wps">
             <w:drawing>
-              <wp:anchor distT="0" distB="0" distL="114300" distR="114300" simplePos="0" relativeHeight="251666432" behindDoc="0" locked="0" layoutInCell="1" allowOverlap="1" wp14:anchorId="47B75B04" wp14:editId="602B9480">
+              <wp:anchor distT="0" distB="0" distL="114300" distR="114300" simplePos="0" relativeHeight="251657728" behindDoc="0" locked="0" layoutInCell="1" allowOverlap="1" wp14:anchorId="47B75B04" wp14:editId="602B9480">
                 <wp:simplePos x="0" y="0"/>
                 <wp:positionH relativeFrom="column">
                   <wp:posOffset>-25879</wp:posOffset>
@@ -2315,14 +2290,7 @@
                                 <w:rFonts w:asciiTheme="minorHAnsi" w:hAnsiTheme="minorHAnsi"/>
                                 <w:szCs w:val="22"/>
                               </w:rPr>
-                              <w:t>Startfensters, welche</w:t>
-                            </w:r>
-                            <w:r>
-                              <w:rPr>
-                                <w:rFonts w:asciiTheme="minorHAnsi" w:hAnsiTheme="minorHAnsi"/>
-                                <w:szCs w:val="22"/>
-                              </w:rPr>
-                              <w:t>r</w:t>
+                              <w:t>Startfensters, welcher</w:t>
                             </w:r>
                             <w:r>
                               <w:rPr>
@@ -2360,21 +2328,7 @@
                                 <w:rFonts w:asciiTheme="minorHAnsi" w:hAnsiTheme="minorHAnsi"/>
                                 <w:szCs w:val="22"/>
                               </w:rPr>
-                              <w:t xml:space="preserve">Von </w:t>
-                            </w:r>
-                            <w:r>
-                              <w:rPr>
-                                <w:rFonts w:asciiTheme="minorHAnsi" w:hAnsiTheme="minorHAnsi"/>
-                                <w:szCs w:val="22"/>
-                              </w:rPr>
-                              <w:t>dort</w:t>
-                            </w:r>
-                            <w:r>
-                              <w:rPr>
-                                <w:rFonts w:asciiTheme="minorHAnsi" w:hAnsiTheme="minorHAnsi"/>
-                                <w:szCs w:val="22"/>
-                              </w:rPr>
-                              <w:t xml:space="preserve"> sieht man das Berechnungsprotokoll, die Modulauswahl, den Einstellungs-Button und den Beenden-Button.</w:t>
+                              <w:t>Von dort sieht man das Berechnungsprotokoll, die Modulauswahl, den Einstellungs-Button und den Beenden-Button.</w:t>
                             </w:r>
                           </w:p>
                           <w:p/>
@@ -2596,8 +2550,6 @@
           <w:szCs w:val="22"/>
         </w:rPr>
       </w:pPr>
-      <w:bookmarkStart w:id="0" w:name="_GoBack"/>
-      <w:bookmarkEnd w:id="0"/>
     </w:p>
     <w:p>
       <w:pPr>
@@ -2767,7 +2719,21 @@
           <w:rFonts w:asciiTheme="minorHAnsi" w:hAnsiTheme="minorHAnsi"/>
           <w:szCs w:val="22"/>
         </w:rPr>
-        <w:t>Projektantrag in Kopie, Datenblätter aller einzubauenden Zulieferteile, Liste der Prüfkriterien</w:t>
+        <w:t>Projektantrag in Kopie,</w:t>
+      </w:r>
+      <w:r>
+        <w:rPr>
+          <w:rFonts w:asciiTheme="minorHAnsi" w:hAnsiTheme="minorHAnsi"/>
+          <w:szCs w:val="22"/>
+        </w:rPr>
+        <w:t xml:space="preserve"> Liste der </w:t>
+      </w:r>
+      <w:r>
+        <w:rPr>
+          <w:rFonts w:asciiTheme="minorHAnsi" w:hAnsiTheme="minorHAnsi"/>
+          <w:szCs w:val="22"/>
+        </w:rPr>
+        <w:t>Testbedingungen</w:t>
       </w:r>
     </w:p>
     <w:sectPr>
@@ -3954,7 +3920,7 @@
 </file>
 
 <file path=customXml/itemProps1.xml><?xml version="1.0" encoding="utf-8"?>
-<ds:datastoreItem xmlns:ds="http://schemas.openxmlformats.org/officeDocument/2006/customXml" ds:itemID="{55703C90-4688-415E-91EA-FDCDAF4D8AE8}">
+<ds:datastoreItem xmlns:ds="http://schemas.openxmlformats.org/officeDocument/2006/customXml" ds:itemID="{D26A0FB1-FCD8-4B9F-A6A8-BA7468F1BB34}">
   <ds:schemaRefs>
     <ds:schemaRef ds:uri="http://schemas.openxmlformats.org/officeDocument/2006/bibliography"/>
   </ds:schemaRefs>
